--- a/Readme.docx
+++ b/Readme.docx
@@ -668,10 +668,30 @@
         <w:t xml:space="preserve">analytical reasoning </w:t>
       </w:r>
       <w:r>
-        <w:t xml:space="preserve">en een modulaire structuur van de code. Vanaf regel 303 staan de functies voor proces voor het aan maken van de recommandaties. </w:t>
-      </w:r>
-      <w:r>
-        <w:t xml:space="preserve">Er is een toevoeging van een </w:t>
+        <w:t xml:space="preserve">en een modulaire structuur van de code. Vanaf regel 303 staan de functie </w:t>
+      </w:r>
+      <w:r>
+        <w:t xml:space="preserve">processen </w:t>
+      </w:r>
+      <w:r>
+        <w:t xml:space="preserve">voor het aanmaken van de recommandaties. </w:t>
+      </w:r>
+      <w:r>
+        <w:t xml:space="preserve">In het </w:t>
+      </w:r>
+      <w:proofErr w:type="gramStart"/>
+      <w:r>
+        <w:t>ERD</w:t>
+      </w:r>
+      <w:r>
+        <w:t xml:space="preserve"> </w:t>
+      </w:r>
+      <w:r>
+        <w:t>model</w:t>
+      </w:r>
+      <w:proofErr w:type="gramEnd"/>
+      <w:r>
+        <w:t xml:space="preserve"> is er 1 data </w:t>
       </w:r>
       <w:proofErr w:type="spellStart"/>
       <w:r>
@@ -679,123 +699,833 @@
       </w:r>
       <w:proofErr w:type="spellEnd"/>
       <w:r>
-        <w:t xml:space="preserve"> in de data zet zie </w:t>
+        <w:t xml:space="preserve"> web events aan toegevoegd zie image ERD model.</w:t>
+      </w:r>
+      <w:r>
+        <w:br/>
+      </w:r>
+      <w:r>
+        <w:br/>
+      </w:r>
+      <w:r>
+        <w:t>De webshop ontvangt de verschil</w:t>
+      </w:r>
+      <w:r>
+        <w:t>len</w:t>
+      </w:r>
+      <w:r>
+        <w:t>de recommandaties (</w:t>
+      </w:r>
+      <w:r>
+        <w:t>o</w:t>
+      </w:r>
+      <w:r>
+        <w:t>p basis van volgorden van tabe</w:t>
+      </w:r>
+      <w:r>
+        <w:t>l</w:t>
+      </w:r>
+      <w:r>
+        <w:t>len</w:t>
+      </w:r>
+      <w:r>
+        <w:t>)</w:t>
+      </w:r>
+      <w:r>
+        <w:t xml:space="preserve">. Als eerst </w:t>
+      </w:r>
+      <w:r>
+        <w:t xml:space="preserve">wordt er gekeken in </w:t>
+      </w:r>
+      <w:r>
+        <w:t xml:space="preserve">de content filters </w:t>
+      </w:r>
+      <w:proofErr w:type="spellStart"/>
+      <w:r>
+        <w:t>tables</w:t>
+      </w:r>
+      <w:proofErr w:type="spellEnd"/>
+      <w:r>
+        <w:t>. A</w:t>
+      </w:r>
+      <w:r>
+        <w:t xml:space="preserve">ls daar het profile niet in voorkomt </w:t>
+      </w:r>
+      <w:r>
+        <w:t>wordt</w:t>
+      </w:r>
+      <w:r>
+        <w:t xml:space="preserve"> er gezocht in de</w:t>
+      </w:r>
+      <w:r>
+        <w:t xml:space="preserve"> </w:t>
+      </w:r>
+      <w:r>
+        <w:rPr>
+          <w:lang w:val="en-GB"/>
+        </w:rPr>
+        <w:t>collaborative</w:t>
+      </w:r>
+      <w:r>
+        <w:t xml:space="preserve"> </w:t>
+      </w:r>
+      <w:proofErr w:type="spellStart"/>
+      <w:r>
+        <w:t>tables</w:t>
+      </w:r>
+      <w:proofErr w:type="spellEnd"/>
+      <w:r>
+        <w:t>.</w:t>
+      </w:r>
+      <w:r>
+        <w:br/>
+      </w:r>
+      <w:r>
+        <w:br/>
+      </w:r>
+      <w:r>
+        <w:t xml:space="preserve">Er is gekozen om de </w:t>
+      </w:r>
+      <w:r>
+        <w:t>S</w:t>
+      </w:r>
+      <w:r>
+        <w:t>elect</w:t>
+      </w:r>
+      <w:r>
+        <w:t>,</w:t>
+      </w:r>
+      <w:r>
+        <w:t xml:space="preserve"> </w:t>
+      </w:r>
+      <w:proofErr w:type="spellStart"/>
+      <w:r>
+        <w:t>From</w:t>
+      </w:r>
+      <w:proofErr w:type="spellEnd"/>
+      <w:r>
+        <w:t xml:space="preserve">, </w:t>
+      </w:r>
+      <w:proofErr w:type="spellStart"/>
+      <w:r>
+        <w:t>And</w:t>
+      </w:r>
+      <w:proofErr w:type="spellEnd"/>
+      <w:r>
+        <w:t xml:space="preserve"> en Or </w:t>
+      </w:r>
+      <w:r>
+        <w:t>query</w:t>
+      </w:r>
+      <w:r>
+        <w:t>’s</w:t>
+      </w:r>
+      <w:r>
+        <w:t xml:space="preserve"> aan te houden in </w:t>
+      </w:r>
+      <w:proofErr w:type="spellStart"/>
+      <w:r>
+        <w:t>M</w:t>
+      </w:r>
+      <w:r>
+        <w:t>yS</w:t>
+      </w:r>
+      <w:r>
+        <w:t>QL</w:t>
+      </w:r>
+      <w:proofErr w:type="spellEnd"/>
+      <w:r>
+        <w:t xml:space="preserve">. Ondanks dat de </w:t>
+      </w:r>
+      <w:proofErr w:type="spellStart"/>
+      <w:r>
+        <w:t>join</w:t>
+      </w:r>
+      <w:proofErr w:type="spellEnd"/>
+      <w:r>
+        <w:t xml:space="preserve"> query’s meer lijken op </w:t>
+      </w:r>
+      <w:r>
+        <w:rPr>
+          <w:lang w:val="en-GB"/>
+        </w:rPr>
+        <w:t>analytical reasoning</w:t>
+      </w:r>
+      <w:r>
+        <w:t xml:space="preserve"> ontstaan er nadelen bij het </w:t>
+      </w:r>
+      <w:proofErr w:type="spellStart"/>
+      <w:r>
+        <w:t>joinen</w:t>
+      </w:r>
+      <w:proofErr w:type="spellEnd"/>
+      <w:r>
+        <w:t xml:space="preserve"> van miljoenen</w:t>
+      </w:r>
+      <w:r>
+        <w:rPr>
+          <w:lang w:val="en-GB"/>
+        </w:rPr>
+        <w:t xml:space="preserve"> data sets</w:t>
+      </w:r>
+      <w:r>
+        <w:rPr>
+          <w:lang w:val="en-GB"/>
+        </w:rPr>
+        <w:t xml:space="preserve">. </w:t>
+      </w:r>
+      <w:r>
+        <w:t>D</w:t>
+      </w:r>
+      <w:r>
+        <w:t xml:space="preserve">aarnaast kan een goed geformuleerde </w:t>
+      </w:r>
+      <w:proofErr w:type="spellStart"/>
+      <w:r>
+        <w:t>From</w:t>
+      </w:r>
+      <w:proofErr w:type="spellEnd"/>
+      <w:r>
+        <w:t xml:space="preserve">, </w:t>
+      </w:r>
+      <w:proofErr w:type="spellStart"/>
+      <w:r>
+        <w:t>A</w:t>
+      </w:r>
+      <w:r>
+        <w:t>nd</w:t>
+      </w:r>
+      <w:proofErr w:type="spellEnd"/>
+      <w:r>
+        <w:t>, Or</w:t>
+      </w:r>
+      <w:r>
+        <w:t xml:space="preserve"> query</w:t>
+      </w:r>
+      <w:r>
+        <w:t xml:space="preserve"> dezelfde data beschikbaar stellen die lijkt </w:t>
+      </w:r>
+      <w:r>
+        <w:t xml:space="preserve">op </w:t>
+      </w:r>
+      <w:r>
+        <w:t xml:space="preserve">uitkomst </w:t>
+      </w:r>
+      <w:r>
+        <w:t xml:space="preserve">van de </w:t>
+      </w:r>
+      <w:proofErr w:type="spellStart"/>
+      <w:r>
+        <w:t>join</w:t>
+      </w:r>
+      <w:proofErr w:type="spellEnd"/>
+      <w:r>
+        <w:t xml:space="preserve"> </w:t>
+      </w:r>
+      <w:proofErr w:type="spellStart"/>
+      <w:r>
+        <w:t>querry’s</w:t>
+      </w:r>
+      <w:proofErr w:type="spellEnd"/>
+      <w:r>
+        <w:t>.</w:t>
+      </w:r>
+    </w:p>
+    <w:p>
+      <w:pPr>
+        <w:pStyle w:val="Heading1"/>
+        <w:rPr>
+          <w:lang w:val="en-GB"/>
+        </w:rPr>
+      </w:pPr>
+      <w:bookmarkStart w:id="1" w:name="_Toc66981569"/>
+      <w:r>
+        <w:rPr>
+          <w:lang w:val="en-GB"/>
+        </w:rPr>
+        <w:t>Content filtering orders</w:t>
+      </w:r>
+      <w:bookmarkEnd w:id="1"/>
+    </w:p>
+    <w:p>
+      <w:proofErr w:type="spellStart"/>
+      <w:r>
+        <w:t>Rule</w:t>
+      </w:r>
+      <w:proofErr w:type="spellEnd"/>
+      <w:r>
+        <w:t xml:space="preserve">: </w:t>
+      </w:r>
+      <w:proofErr w:type="spellStart"/>
+      <w:r>
+        <w:t>Similar</w:t>
+      </w:r>
+      <w:proofErr w:type="spellEnd"/>
+      <w:r>
+        <w:t xml:space="preserve"> </w:t>
+      </w:r>
+      <w:proofErr w:type="spellStart"/>
+      <w:r>
+        <w:t>to</w:t>
+      </w:r>
+      <w:proofErr w:type="spellEnd"/>
+      <w:r>
+        <w:t xml:space="preserve"> </w:t>
+      </w:r>
+      <w:proofErr w:type="spellStart"/>
+      <w:r>
+        <w:t>you</w:t>
+      </w:r>
+      <w:proofErr w:type="spellEnd"/>
+      <w:r>
+        <w:t xml:space="preserve"> </w:t>
+      </w:r>
+      <w:proofErr w:type="spellStart"/>
+      <w:r>
+        <w:t>bought</w:t>
+      </w:r>
+      <w:proofErr w:type="spellEnd"/>
+      <w:r>
+        <w:t xml:space="preserve"> items.</w:t>
+      </w:r>
+    </w:p>
+    <w:p>
+      <w:r>
+        <w:t xml:space="preserve">De </w:t>
+      </w:r>
+      <w:proofErr w:type="spellStart"/>
+      <w:r>
+        <w:t>recommendation</w:t>
+      </w:r>
+      <w:proofErr w:type="spellEnd"/>
+      <w:r>
+        <w:t xml:space="preserve"> engine gaat</w:t>
+      </w:r>
+      <w:r>
+        <w:t xml:space="preserve"> door iedere profile met een order en haalt daar de producten van op. Voor ieder product wordt er een vergelijking gemaakt over de categorieën van brand, gender, </w:t>
+      </w:r>
+      <w:proofErr w:type="spellStart"/>
+      <w:r>
+        <w:t>main</w:t>
+      </w:r>
+      <w:proofErr w:type="spellEnd"/>
+      <w:r>
+        <w:t xml:space="preserve"> </w:t>
+      </w:r>
+      <w:proofErr w:type="spellStart"/>
+      <w:r>
+        <w:t>category</w:t>
+      </w:r>
+      <w:proofErr w:type="spellEnd"/>
+      <w:r>
+        <w:t xml:space="preserve">, subcategorie en doelgroep. De vergelijking wordt twee keer gemaakt bij de eerste keer wordt er gekeken of er producten zijn met exacte dezelfde categorieën. Bij de tweede keer </w:t>
+      </w:r>
+      <w:r>
+        <w:t>wordt</w:t>
+      </w:r>
+      <w:r>
+        <w:t xml:space="preserve"> er gekeken of er producten zijn met </w:t>
+      </w:r>
+      <w:r>
+        <w:t>één</w:t>
+      </w:r>
+      <w:r>
+        <w:t xml:space="preserve"> van dezelfde categorieën. De items worden in een </w:t>
+      </w:r>
+      <w:proofErr w:type="spellStart"/>
+      <w:r>
+        <w:t>dictionary</w:t>
+      </w:r>
+      <w:proofErr w:type="spellEnd"/>
+      <w:r>
+        <w:t xml:space="preserve"> opgeslagen, als het item al in de </w:t>
+      </w:r>
+      <w:proofErr w:type="spellStart"/>
+      <w:r>
+        <w:t>dictionary</w:t>
+      </w:r>
+      <w:proofErr w:type="spellEnd"/>
+      <w:r>
+        <w:t xml:space="preserve"> zit wordt er een </w:t>
+      </w:r>
+      <w:proofErr w:type="spellStart"/>
+      <w:r>
+        <w:t>value</w:t>
+      </w:r>
+      <w:proofErr w:type="spellEnd"/>
+      <w:r>
+        <w:t xml:space="preserve"> aan toegevoegd. Er </w:t>
+      </w:r>
+      <w:r>
+        <w:lastRenderedPageBreak/>
+        <w:t xml:space="preserve">wordt onderscheid gemaakt tussen de items die alles gemeen hebben en items die maar </w:t>
+      </w:r>
+      <w:r>
+        <w:t>één</w:t>
+      </w:r>
+      <w:r>
+        <w:t xml:space="preserve"> ding gemeen hebben met een basis berekening van </w:t>
+      </w:r>
+      <w:proofErr w:type="spellStart"/>
+      <w:r>
+        <w:t>values</w:t>
+      </w:r>
+      <w:proofErr w:type="spellEnd"/>
+      <w:r>
+        <w:t>.</w:t>
+      </w:r>
+      <w:r>
+        <w:t xml:space="preserve"> </w:t>
+      </w:r>
+    </w:p>
+    <w:p/>
+    <w:p>
+      <w:pPr>
+        <w:pStyle w:val="Heading1"/>
+        <w:rPr>
+          <w:lang w:val="en-GB"/>
+        </w:rPr>
+      </w:pPr>
+      <w:bookmarkStart w:id="2" w:name="_Toc66981570"/>
+      <w:r>
+        <w:rPr>
+          <w:lang w:val="en-GB"/>
+        </w:rPr>
+        <w:t>Content filtering events</w:t>
+      </w:r>
+      <w:bookmarkEnd w:id="2"/>
+    </w:p>
+    <w:p>
+      <w:proofErr w:type="spellStart"/>
+      <w:r>
+        <w:t>Rule</w:t>
+      </w:r>
+      <w:proofErr w:type="spellEnd"/>
+      <w:r>
+        <w:t xml:space="preserve">: </w:t>
+      </w:r>
+      <w:proofErr w:type="spellStart"/>
+      <w:r>
+        <w:t>You</w:t>
+      </w:r>
+      <w:proofErr w:type="spellEnd"/>
+      <w:r>
+        <w:t xml:space="preserve"> </w:t>
+      </w:r>
+      <w:proofErr w:type="spellStart"/>
+      <w:r>
+        <w:t>may</w:t>
+      </w:r>
+      <w:proofErr w:type="spellEnd"/>
+      <w:r>
+        <w:t xml:space="preserve"> </w:t>
+      </w:r>
+      <w:proofErr w:type="spellStart"/>
+      <w:r>
+        <w:t>also</w:t>
+      </w:r>
+      <w:proofErr w:type="spellEnd"/>
+      <w:r>
+        <w:t xml:space="preserve"> like</w:t>
+      </w:r>
+      <w:r>
+        <w:t>.</w:t>
+      </w:r>
+    </w:p>
+    <w:p>
+      <w:r>
+        <w:t xml:space="preserve">De </w:t>
+      </w:r>
+      <w:proofErr w:type="spellStart"/>
+      <w:r>
+        <w:t>recommendation</w:t>
+      </w:r>
+      <w:proofErr w:type="spellEnd"/>
+      <w:r>
+        <w:t xml:space="preserve"> engine gaat door iedere profile met events en haalt daar de producten van op. Voor ieder product wordt er een vergelijking gemaakt over de categorieën van brand, gender, </w:t>
+      </w:r>
+      <w:proofErr w:type="spellStart"/>
+      <w:r>
+        <w:t>main</w:t>
+      </w:r>
+      <w:proofErr w:type="spellEnd"/>
+      <w:r>
+        <w:t xml:space="preserve"> </w:t>
+      </w:r>
+      <w:proofErr w:type="spellStart"/>
+      <w:r>
+        <w:t>category</w:t>
+      </w:r>
+      <w:proofErr w:type="spellEnd"/>
+      <w:r>
+        <w:t>, subcategorie en doelgroep. De vergelijking wordt twee keer gemaakt bij de eerste keer wordt er gekeken of er producten zijn met exacte dezelfde categorieën. Bij de tweede keer wordt er gekeken of er producten zijn met</w:t>
+      </w:r>
+      <w:r>
+        <w:t xml:space="preserve"> één</w:t>
+      </w:r>
+      <w:r>
+        <w:t xml:space="preserve"> van dezelfde categorieën. De items worden in een </w:t>
+      </w:r>
+      <w:proofErr w:type="spellStart"/>
+      <w:r>
+        <w:t>dictionary</w:t>
+      </w:r>
+      <w:proofErr w:type="spellEnd"/>
+      <w:r>
+        <w:t xml:space="preserve"> opgeslagen, als het item al in de </w:t>
+      </w:r>
+      <w:proofErr w:type="spellStart"/>
+      <w:r>
+        <w:t>dictionary</w:t>
+      </w:r>
+      <w:proofErr w:type="spellEnd"/>
+      <w:r>
+        <w:t xml:space="preserve"> zit wordt er een </w:t>
+      </w:r>
+      <w:proofErr w:type="spellStart"/>
+      <w:r>
+        <w:t>value</w:t>
+      </w:r>
+      <w:proofErr w:type="spellEnd"/>
+      <w:r>
+        <w:t xml:space="preserve"> aan toegevoegd. Er wordt onderscheid gemaakt tussen de items die alles gemeen hebben en items die maar </w:t>
+      </w:r>
+      <w:r>
+        <w:t>één</w:t>
+      </w:r>
+      <w:r>
+        <w:t xml:space="preserve"> ding gemeen hebben met een basis berekening van </w:t>
+      </w:r>
+      <w:proofErr w:type="spellStart"/>
+      <w:r>
+        <w:t>values</w:t>
+      </w:r>
+      <w:proofErr w:type="spellEnd"/>
+      <w:r>
+        <w:t xml:space="preserve">. </w:t>
+      </w:r>
+    </w:p>
+    <w:p>
+      <w:pPr>
+        <w:rPr>
+          <w:lang w:val="en-GB"/>
+        </w:rPr>
+      </w:pPr>
+    </w:p>
+    <w:p>
+      <w:pPr>
+        <w:pStyle w:val="Heading1"/>
+        <w:rPr>
+          <w:lang w:val="en-GB"/>
+        </w:rPr>
+      </w:pPr>
+      <w:bookmarkStart w:id="3" w:name="_Toc66981571"/>
+      <w:r>
+        <w:rPr>
+          <w:lang w:val="en-GB"/>
+        </w:rPr>
+        <w:t>Collaborative filtering orders</w:t>
+      </w:r>
+      <w:bookmarkEnd w:id="3"/>
+    </w:p>
+    <w:p>
+      <w:pPr>
+        <w:rPr>
+          <w:lang w:val="en-GB"/>
+        </w:rPr>
+      </w:pPr>
+      <w:r>
+        <w:rPr>
+          <w:lang w:val="en-GB"/>
+        </w:rPr>
+        <w:t xml:space="preserve">Rule: People </w:t>
       </w:r>
       <w:proofErr w:type="gramStart"/>
       <w:r>
-        <w:t>ERD model</w:t>
+        <w:rPr>
+          <w:lang w:val="en-GB"/>
+        </w:rPr>
+        <w:t>similar to</w:t>
       </w:r>
       <w:proofErr w:type="gramEnd"/>
       <w:r>
+        <w:rPr>
+          <w:lang w:val="en-GB"/>
+        </w:rPr>
+        <w:t xml:space="preserve"> you bought</w:t>
+      </w:r>
+    </w:p>
+    <w:p>
+      <w:pPr>
+        <w:rPr>
+          <w:lang w:val="en-GB"/>
+        </w:rPr>
+      </w:pPr>
+      <w:r>
+        <w:rPr>
+          <w:lang w:val="en-GB"/>
+        </w:rPr>
+        <w:t xml:space="preserve">De </w:t>
+      </w:r>
+      <w:proofErr w:type="spellStart"/>
+      <w:r>
+        <w:t>recommendation</w:t>
+      </w:r>
+      <w:proofErr w:type="spellEnd"/>
+      <w:r>
+        <w:t xml:space="preserve"> engine gaat door ieder profile met </w:t>
+      </w:r>
+      <w:r>
+        <w:t>orders</w:t>
+      </w:r>
+      <w:r>
+        <w:t xml:space="preserve"> en haalt de producten ervan op.</w:t>
+      </w:r>
+      <w:r>
         <w:br/>
       </w:r>
       <w:r>
+        <w:t xml:space="preserve">Voor ieder product wordt er een vergelijking gemaakt of er andere </w:t>
+      </w:r>
+      <w:proofErr w:type="spellStart"/>
+      <w:r>
+        <w:t>sessions</w:t>
+      </w:r>
+      <w:proofErr w:type="spellEnd"/>
+      <w:r>
+        <w:t xml:space="preserve"> zijn die het product hebben besteld. Voor elke </w:t>
+      </w:r>
+      <w:proofErr w:type="spellStart"/>
+      <w:r>
+        <w:t>session</w:t>
+      </w:r>
+      <w:proofErr w:type="spellEnd"/>
+      <w:r>
+        <w:t xml:space="preserve"> worden de anderen producten </w:t>
+      </w:r>
+      <w:r>
+        <w:t>opgevraagd</w:t>
+      </w:r>
+      <w:r>
+        <w:t xml:space="preserve">. Die worden in een </w:t>
+      </w:r>
+      <w:proofErr w:type="spellStart"/>
+      <w:r>
+        <w:t>dictionary</w:t>
+      </w:r>
+      <w:proofErr w:type="spellEnd"/>
+      <w:r>
+        <w:t xml:space="preserve"> opgeslagen, als het item al in de </w:t>
+      </w:r>
+      <w:proofErr w:type="spellStart"/>
+      <w:r>
+        <w:t>dictionary</w:t>
+      </w:r>
+      <w:proofErr w:type="spellEnd"/>
+      <w:r>
+        <w:t xml:space="preserve"> zit wordt er een </w:t>
+      </w:r>
+      <w:proofErr w:type="spellStart"/>
+      <w:r>
+        <w:t>value</w:t>
+      </w:r>
+      <w:proofErr w:type="spellEnd"/>
+      <w:r>
+        <w:t xml:space="preserve"> aan toegevoegd. </w:t>
+      </w:r>
+    </w:p>
+    <w:p>
+      <w:pPr>
+        <w:rPr>
+          <w:lang w:val="en-GB"/>
+        </w:rPr>
+      </w:pPr>
+    </w:p>
+    <w:p>
+      <w:pPr>
+        <w:pStyle w:val="Heading1"/>
+        <w:rPr>
+          <w:lang w:val="en-GB"/>
+        </w:rPr>
+      </w:pPr>
+      <w:bookmarkStart w:id="4" w:name="_Toc66981572"/>
+      <w:r>
+        <w:rPr>
+          <w:lang w:val="en-GB"/>
+        </w:rPr>
+        <w:t>Collaborative filtering events</w:t>
+      </w:r>
+      <w:bookmarkEnd w:id="4"/>
+    </w:p>
+    <w:p>
+      <w:pPr>
+        <w:rPr>
+          <w:lang w:val="en-GB"/>
+        </w:rPr>
+      </w:pPr>
+      <w:r>
+        <w:rPr>
+          <w:lang w:val="en-GB"/>
+        </w:rPr>
+        <w:t xml:space="preserve">Rule: People </w:t>
+      </w:r>
+      <w:proofErr w:type="gramStart"/>
+      <w:r>
+        <w:rPr>
+          <w:lang w:val="en-GB"/>
+        </w:rPr>
+        <w:t>similar to</w:t>
+      </w:r>
+      <w:proofErr w:type="gramEnd"/>
+      <w:r>
+        <w:rPr>
+          <w:lang w:val="en-GB"/>
+        </w:rPr>
+        <w:t xml:space="preserve"> you looked at</w:t>
+      </w:r>
+    </w:p>
+    <w:p>
+      <w:pPr>
+        <w:rPr>
+          <w:lang w:val="en-GB"/>
+        </w:rPr>
+      </w:pPr>
+      <w:r>
+        <w:rPr>
+          <w:lang w:val="en-GB"/>
+        </w:rPr>
+        <w:t xml:space="preserve">De </w:t>
+      </w:r>
+      <w:proofErr w:type="spellStart"/>
+      <w:r>
+        <w:t>recommendation</w:t>
+      </w:r>
+      <w:proofErr w:type="spellEnd"/>
+      <w:r>
+        <w:t xml:space="preserve"> engine gaat door ieder profile met events en haalt de producten ervan op.</w:t>
+      </w:r>
+      <w:r>
         <w:br/>
       </w:r>
       <w:r>
-        <w:t>De webshop ontvangt de verschil</w:t>
-      </w:r>
-      <w:r>
-        <w:t>len</w:t>
-      </w:r>
-      <w:r>
-        <w:t>de recommandaties (</w:t>
-      </w:r>
-      <w:r>
-        <w:t>z</w:t>
-      </w:r>
-      <w:r>
-        <w:t>ie op basis van volgorden van tabe</w:t>
-      </w:r>
-      <w:r>
-        <w:t>l</w:t>
-      </w:r>
-      <w:r>
-        <w:t>len</w:t>
-      </w:r>
-      <w:r>
-        <w:t>)</w:t>
-      </w:r>
-      <w:r>
-        <w:t xml:space="preserve">. Als eerst staan de content filters op de lijst als daar het profile niet in voorkomt </w:t>
-      </w:r>
-      <w:r>
-        <w:t>wordt</w:t>
-      </w:r>
-      <w:r>
-        <w:t xml:space="preserve"> er gezocht in de</w:t>
-      </w:r>
-      <w:r>
-        <w:t xml:space="preserve"> </w:t>
-      </w:r>
-      <w:r>
-        <w:rPr>
-          <w:lang w:val="en-GB"/>
-        </w:rPr>
-        <w:t>collaborative</w:t>
-      </w:r>
-      <w:r>
-        <w:t xml:space="preserve"> </w:t>
-      </w:r>
-      <w:proofErr w:type="spellStart"/>
-      <w:r>
-        <w:t>tables</w:t>
-      </w:r>
-      <w:proofErr w:type="spellEnd"/>
-      <w:r>
-        <w:t>.</w:t>
-      </w:r>
-      <w:r>
-        <w:br/>
-      </w:r>
-      <w:r>
-        <w:br/>
-      </w:r>
-      <w:r>
-        <w:t xml:space="preserve">Er is gekozen om de select query aan te houden in </w:t>
-      </w:r>
-      <w:proofErr w:type="spellStart"/>
-      <w:r>
-        <w:t>myS</w:t>
-      </w:r>
-      <w:r>
-        <w:t>QL</w:t>
-      </w:r>
-      <w:proofErr w:type="spellEnd"/>
-      <w:r>
-        <w:t xml:space="preserve">. Ondanks dat de </w:t>
-      </w:r>
-      <w:proofErr w:type="spellStart"/>
-      <w:r>
-        <w:t>join</w:t>
-      </w:r>
-      <w:proofErr w:type="spellEnd"/>
-      <w:r>
-        <w:t xml:space="preserve"> query’s meer lijken op </w:t>
-      </w:r>
-      <w:r>
-        <w:rPr>
-          <w:lang w:val="en-GB"/>
-        </w:rPr>
-        <w:t>analytical reasoning</w:t>
-      </w:r>
-      <w:r>
-        <w:t xml:space="preserve"> ontstaan er nadelen bij het </w:t>
-      </w:r>
-      <w:proofErr w:type="spellStart"/>
-      <w:r>
-        <w:t>joinen</w:t>
-      </w:r>
-      <w:proofErr w:type="spellEnd"/>
-      <w:r>
-        <w:t xml:space="preserve"> van miljoenen</w:t>
-      </w:r>
-      <w:r>
-        <w:rPr>
-          <w:lang w:val="en-GB"/>
-        </w:rPr>
-        <w:t xml:space="preserve"> data sets. </w:t>
-      </w:r>
+        <w:t xml:space="preserve">Voor ieder product wordt er een vergelijking gemaakt of er andere </w:t>
+      </w:r>
+      <w:proofErr w:type="spellStart"/>
+      <w:r>
+        <w:t>sessions</w:t>
+      </w:r>
+      <w:proofErr w:type="spellEnd"/>
+      <w:r>
+        <w:t xml:space="preserve"> zijn die het product hebben bekeken. Voor elke </w:t>
+      </w:r>
+      <w:proofErr w:type="spellStart"/>
+      <w:r>
+        <w:t>session</w:t>
+      </w:r>
+      <w:proofErr w:type="spellEnd"/>
+      <w:r>
+        <w:t xml:space="preserve"> worden de anderen producten opgevraag</w:t>
+      </w:r>
+      <w:r>
+        <w:t>d.</w:t>
+      </w:r>
+      <w:r>
+        <w:t xml:space="preserve"> Die worden in een </w:t>
+      </w:r>
+      <w:proofErr w:type="spellStart"/>
+      <w:r>
+        <w:t>dictionary</w:t>
+      </w:r>
+      <w:proofErr w:type="spellEnd"/>
+      <w:r>
+        <w:t xml:space="preserve"> opgeslagen, als het item al in de </w:t>
+      </w:r>
+      <w:proofErr w:type="spellStart"/>
+      <w:r>
+        <w:t>dictionary</w:t>
+      </w:r>
+      <w:proofErr w:type="spellEnd"/>
+      <w:r>
+        <w:t xml:space="preserve"> zit wordt er een </w:t>
+      </w:r>
+      <w:proofErr w:type="spellStart"/>
+      <w:r>
+        <w:t>value</w:t>
+      </w:r>
+      <w:proofErr w:type="spellEnd"/>
+      <w:r>
+        <w:t xml:space="preserve"> aan toegevoegd. </w:t>
+      </w:r>
+    </w:p>
+    <w:p>
+      <w:pPr>
+        <w:rPr>
+          <w:lang w:val="en-GB"/>
+        </w:rPr>
+      </w:pPr>
+    </w:p>
+    <w:p>
+      <w:pPr>
+        <w:rPr>
+          <w:lang w:val="en-GB"/>
+        </w:rPr>
+      </w:pPr>
+    </w:p>
+    <w:p>
+      <w:pPr>
+        <w:rPr>
+          <w:lang w:val="en-GB"/>
+        </w:rPr>
+      </w:pPr>
+    </w:p>
+    <w:p>
+      <w:pPr>
+        <w:rPr>
+          <w:lang w:val="en-GB"/>
+        </w:rPr>
+      </w:pPr>
+    </w:p>
+    <w:p>
+      <w:pPr>
+        <w:rPr>
+          <w:lang w:val="en-GB"/>
+        </w:rPr>
+      </w:pPr>
+    </w:p>
+    <w:p>
+      <w:pPr>
+        <w:rPr>
+          <w:lang w:val="en-GB"/>
+        </w:rPr>
+      </w:pPr>
+    </w:p>
+    <w:p>
+      <w:pPr>
+        <w:rPr>
+          <w:lang w:val="en-GB"/>
+        </w:rPr>
+      </w:pPr>
+    </w:p>
+    <w:p>
+      <w:pPr>
+        <w:rPr>
+          <w:lang w:val="en-GB"/>
+        </w:rPr>
+      </w:pPr>
+    </w:p>
+    <w:p>
+      <w:pPr>
+        <w:rPr>
+          <w:lang w:val="en-GB"/>
+        </w:rPr>
+      </w:pPr>
+    </w:p>
+    <w:p>
+      <w:pPr>
+        <w:rPr>
+          <w:lang w:val="en-GB"/>
+        </w:rPr>
+      </w:pPr>
     </w:p>
     <w:p>
       <w:pPr>
@@ -804,604 +1534,11 @@
           <w:lang w:val="en-GB"/>
         </w:rPr>
       </w:pPr>
-      <w:bookmarkStart w:id="1" w:name="_Toc66981569"/>
-      <w:r>
-        <w:rPr>
-          <w:lang w:val="en-GB"/>
-        </w:rPr>
-        <w:t>Content filtering orders</w:t>
-      </w:r>
-      <w:bookmarkEnd w:id="1"/>
-    </w:p>
-    <w:p>
-      <w:proofErr w:type="spellStart"/>
-      <w:r>
-        <w:t>Rule</w:t>
-      </w:r>
-      <w:proofErr w:type="spellEnd"/>
-      <w:r>
-        <w:t xml:space="preserve">: </w:t>
-      </w:r>
-      <w:proofErr w:type="spellStart"/>
-      <w:r>
-        <w:t>Similar</w:t>
-      </w:r>
-      <w:proofErr w:type="spellEnd"/>
-      <w:r>
-        <w:t xml:space="preserve"> </w:t>
-      </w:r>
-      <w:proofErr w:type="spellStart"/>
-      <w:r>
-        <w:t>to</w:t>
-      </w:r>
-      <w:proofErr w:type="spellEnd"/>
-      <w:r>
-        <w:t xml:space="preserve"> </w:t>
-      </w:r>
-      <w:proofErr w:type="spellStart"/>
-      <w:r>
-        <w:t>you</w:t>
-      </w:r>
-      <w:proofErr w:type="spellEnd"/>
-      <w:r>
-        <w:t xml:space="preserve"> </w:t>
-      </w:r>
-      <w:proofErr w:type="spellStart"/>
-      <w:r>
-        <w:t>bought</w:t>
-      </w:r>
-      <w:proofErr w:type="spellEnd"/>
-      <w:r>
-        <w:t xml:space="preserve"> items.</w:t>
-      </w:r>
-    </w:p>
-    <w:p>
-      <w:r>
-        <w:t xml:space="preserve">De </w:t>
-      </w:r>
-      <w:proofErr w:type="spellStart"/>
-      <w:r>
-        <w:t>recommendation</w:t>
-      </w:r>
-      <w:proofErr w:type="spellEnd"/>
-      <w:r>
-        <w:t xml:space="preserve"> engine gaat</w:t>
-      </w:r>
-      <w:r>
-        <w:t xml:space="preserve"> door iedere profile met een order en haalt daar de producten van op. Voor ieder product wordt er een vergelijking gemaakt over de categorieën van brand, gender, </w:t>
-      </w:r>
-      <w:proofErr w:type="spellStart"/>
-      <w:r>
-        <w:t>main</w:t>
-      </w:r>
-      <w:proofErr w:type="spellEnd"/>
-      <w:r>
-        <w:t xml:space="preserve"> </w:t>
-      </w:r>
-      <w:proofErr w:type="spellStart"/>
-      <w:r>
-        <w:t>category</w:t>
-      </w:r>
-      <w:proofErr w:type="spellEnd"/>
-      <w:r>
-        <w:t xml:space="preserve">, subcategorie en doelgroep. De vergelijking wordt twee keer gemaakt bij de eerste keer wordt er gekeken of er producten zijn met exacte dezelfde categorieën. Bij de tweede keer </w:t>
-      </w:r>
-      <w:r>
-        <w:t>wordt</w:t>
-      </w:r>
-      <w:r>
-        <w:t xml:space="preserve"> er gekeken of er producten zijn met </w:t>
-      </w:r>
-      <w:r>
-        <w:t>één</w:t>
-      </w:r>
-      <w:r>
-        <w:t xml:space="preserve"> van dezelfde categorieën. De items worden in een </w:t>
-      </w:r>
-      <w:proofErr w:type="spellStart"/>
-      <w:r>
-        <w:t>dictionary</w:t>
-      </w:r>
-      <w:proofErr w:type="spellEnd"/>
-      <w:r>
-        <w:t xml:space="preserve"> opgeslagen, als het item al in de </w:t>
-      </w:r>
-      <w:proofErr w:type="spellStart"/>
-      <w:r>
-        <w:t>dictionary</w:t>
-      </w:r>
-      <w:proofErr w:type="spellEnd"/>
-      <w:r>
-        <w:t xml:space="preserve"> zit wordt er een </w:t>
-      </w:r>
-      <w:proofErr w:type="spellStart"/>
-      <w:r>
-        <w:t>value</w:t>
-      </w:r>
-      <w:proofErr w:type="spellEnd"/>
-      <w:r>
-        <w:t xml:space="preserve"> aan toegevoegd. Er wordt onderscheid gemaakt tussen de items die alles gemeen hebben en items die maar </w:t>
-      </w:r>
-      <w:r>
-        <w:t>één</w:t>
-      </w:r>
-      <w:r>
-        <w:t xml:space="preserve"> ding gemeen hebben met een basis berekening van </w:t>
-      </w:r>
-      <w:proofErr w:type="spellStart"/>
-      <w:r>
-        <w:t>values</w:t>
-      </w:r>
-      <w:proofErr w:type="spellEnd"/>
-      <w:r>
-        <w:t>.</w:t>
-      </w:r>
-      <w:r>
-        <w:t xml:space="preserve"> </w:t>
-      </w:r>
-    </w:p>
-    <w:p/>
-    <w:p>
-      <w:pPr>
-        <w:pStyle w:val="Heading1"/>
-        <w:rPr>
-          <w:lang w:val="en-GB"/>
-        </w:rPr>
-      </w:pPr>
-      <w:bookmarkStart w:id="2" w:name="_Toc66981570"/>
-      <w:r>
-        <w:rPr>
-          <w:lang w:val="en-GB"/>
-        </w:rPr>
-        <w:t>Content filtering events</w:t>
-      </w:r>
-      <w:bookmarkEnd w:id="2"/>
-    </w:p>
-    <w:p>
-      <w:proofErr w:type="spellStart"/>
-      <w:r>
-        <w:t>Rule</w:t>
-      </w:r>
-      <w:proofErr w:type="spellEnd"/>
-      <w:r>
-        <w:t xml:space="preserve">: </w:t>
-      </w:r>
-      <w:proofErr w:type="spellStart"/>
-      <w:r>
-        <w:t>You</w:t>
-      </w:r>
-      <w:proofErr w:type="spellEnd"/>
-      <w:r>
-        <w:t xml:space="preserve"> </w:t>
-      </w:r>
-      <w:proofErr w:type="spellStart"/>
-      <w:r>
-        <w:t>may</w:t>
-      </w:r>
-      <w:proofErr w:type="spellEnd"/>
-      <w:r>
-        <w:t xml:space="preserve"> </w:t>
-      </w:r>
-      <w:proofErr w:type="spellStart"/>
-      <w:r>
-        <w:t>also</w:t>
-      </w:r>
-      <w:proofErr w:type="spellEnd"/>
-      <w:r>
-        <w:t xml:space="preserve"> like</w:t>
-      </w:r>
-      <w:r>
-        <w:t>.</w:t>
-      </w:r>
-    </w:p>
-    <w:p>
-      <w:r>
-        <w:t xml:space="preserve">De </w:t>
-      </w:r>
-      <w:proofErr w:type="spellStart"/>
-      <w:r>
-        <w:t>recommendation</w:t>
-      </w:r>
-      <w:proofErr w:type="spellEnd"/>
-      <w:r>
-        <w:t xml:space="preserve"> engine gaat door iedere profile met events en haalt daar de producten van op. Voor ieder product wordt er een vergelijking gemaakt over de categorieën van brand, gender, </w:t>
-      </w:r>
-      <w:proofErr w:type="spellStart"/>
-      <w:r>
-        <w:t>main</w:t>
-      </w:r>
-      <w:proofErr w:type="spellEnd"/>
-      <w:r>
-        <w:t xml:space="preserve"> </w:t>
-      </w:r>
-      <w:proofErr w:type="spellStart"/>
-      <w:r>
-        <w:t>category</w:t>
-      </w:r>
-      <w:proofErr w:type="spellEnd"/>
-      <w:r>
-        <w:t>, subcategorie en doelgroep. De vergelijking wordt twee keer gemaakt bij de eerste keer wordt er gekeken of er producten zijn met exacte dezelfde categorieën. Bij de tweede keer wordt er gekeken of er producten zijn met</w:t>
-      </w:r>
-      <w:r>
-        <w:t xml:space="preserve"> één</w:t>
-      </w:r>
-      <w:r>
-        <w:t xml:space="preserve"> van dezelfde categorieën. De items worden in een </w:t>
-      </w:r>
-      <w:proofErr w:type="spellStart"/>
-      <w:r>
-        <w:t>dictionary</w:t>
-      </w:r>
-      <w:proofErr w:type="spellEnd"/>
-      <w:r>
-        <w:t xml:space="preserve"> opgeslagen, als het item al in de </w:t>
-      </w:r>
-      <w:proofErr w:type="spellStart"/>
-      <w:r>
-        <w:t>dictionary</w:t>
-      </w:r>
-      <w:proofErr w:type="spellEnd"/>
-      <w:r>
-        <w:t xml:space="preserve"> zit wordt er een </w:t>
-      </w:r>
-      <w:proofErr w:type="spellStart"/>
-      <w:r>
-        <w:t>value</w:t>
-      </w:r>
-      <w:proofErr w:type="spellEnd"/>
-      <w:r>
-        <w:t xml:space="preserve"> aan toegevoegd. Er wordt onderscheid gemaakt tussen de items die alles gemeen hebben en items die maar </w:t>
-      </w:r>
-      <w:r>
-        <w:t>één</w:t>
-      </w:r>
-      <w:r>
-        <w:t xml:space="preserve"> ding gemeen hebben met een basis berekening van </w:t>
-      </w:r>
-      <w:proofErr w:type="spellStart"/>
-      <w:r>
-        <w:t>values</w:t>
-      </w:r>
-      <w:proofErr w:type="spellEnd"/>
-      <w:r>
-        <w:t xml:space="preserve">. </w:t>
-      </w:r>
-    </w:p>
-    <w:p>
-      <w:pPr>
-        <w:rPr>
-          <w:lang w:val="en-GB"/>
-        </w:rPr>
-      </w:pPr>
-    </w:p>
-    <w:p>
-      <w:pPr>
-        <w:pStyle w:val="Heading1"/>
-        <w:rPr>
-          <w:lang w:val="en-GB"/>
-        </w:rPr>
-      </w:pPr>
-      <w:bookmarkStart w:id="3" w:name="_Toc66981571"/>
-      <w:r>
-        <w:rPr>
-          <w:lang w:val="en-GB"/>
-        </w:rPr>
-        <w:t>Collaborative filtering orders</w:t>
-      </w:r>
-      <w:bookmarkEnd w:id="3"/>
-    </w:p>
-    <w:p>
-      <w:pPr>
-        <w:rPr>
-          <w:lang w:val="en-GB"/>
-        </w:rPr>
-      </w:pPr>
-      <w:r>
-        <w:rPr>
-          <w:lang w:val="en-GB"/>
-        </w:rPr>
-        <w:t xml:space="preserve">Rule: People </w:t>
-      </w:r>
-      <w:proofErr w:type="gramStart"/>
-      <w:r>
-        <w:rPr>
-          <w:lang w:val="en-GB"/>
-        </w:rPr>
-        <w:t>similar to</w:t>
-      </w:r>
-      <w:proofErr w:type="gramEnd"/>
-      <w:r>
-        <w:rPr>
-          <w:lang w:val="en-GB"/>
-        </w:rPr>
-        <w:t xml:space="preserve"> you bought</w:t>
-      </w:r>
-    </w:p>
-    <w:p>
-      <w:pPr>
-        <w:rPr>
-          <w:lang w:val="en-GB"/>
-        </w:rPr>
-      </w:pPr>
-      <w:r>
-        <w:rPr>
-          <w:lang w:val="en-GB"/>
-        </w:rPr>
-        <w:t xml:space="preserve">De </w:t>
-      </w:r>
-      <w:proofErr w:type="spellStart"/>
-      <w:r>
-        <w:t>recommendation</w:t>
-      </w:r>
-      <w:proofErr w:type="spellEnd"/>
-      <w:r>
-        <w:t xml:space="preserve"> engine gaat door ieder profile met </w:t>
-      </w:r>
-      <w:r>
-        <w:t>orders</w:t>
-      </w:r>
-      <w:r>
-        <w:t xml:space="preserve"> en haalt de producten ervan op.</w:t>
-      </w:r>
-      <w:r>
-        <w:br/>
-      </w:r>
-      <w:r>
-        <w:t xml:space="preserve">Voor ieder product wordt er een vergelijking gemaakt of er andere </w:t>
-      </w:r>
-      <w:proofErr w:type="spellStart"/>
-      <w:r>
-        <w:t>sessions</w:t>
-      </w:r>
-      <w:proofErr w:type="spellEnd"/>
-      <w:r>
-        <w:t xml:space="preserve"> zijn die het product hebben besteld. Voor elke </w:t>
-      </w:r>
-      <w:proofErr w:type="spellStart"/>
-      <w:r>
-        <w:t>session</w:t>
-      </w:r>
-      <w:proofErr w:type="spellEnd"/>
-      <w:r>
-        <w:t xml:space="preserve"> worden de anderen producten </w:t>
-      </w:r>
-      <w:r>
-        <w:t>opgevraagd</w:t>
-      </w:r>
-      <w:r>
-        <w:t xml:space="preserve">. Die worden in een </w:t>
-      </w:r>
-      <w:proofErr w:type="spellStart"/>
-      <w:r>
-        <w:t>dictionary</w:t>
-      </w:r>
-      <w:proofErr w:type="spellEnd"/>
-      <w:r>
-        <w:t xml:space="preserve"> opgeslagen, als het item al in de </w:t>
-      </w:r>
-      <w:proofErr w:type="spellStart"/>
-      <w:r>
-        <w:t>dictionary</w:t>
-      </w:r>
-      <w:proofErr w:type="spellEnd"/>
-      <w:r>
-        <w:t xml:space="preserve"> zit wordt er een </w:t>
-      </w:r>
-      <w:proofErr w:type="spellStart"/>
-      <w:r>
-        <w:t>value</w:t>
-      </w:r>
-      <w:proofErr w:type="spellEnd"/>
-      <w:r>
-        <w:t xml:space="preserve"> aan toegevoegd. </w:t>
-      </w:r>
-    </w:p>
-    <w:p>
-      <w:pPr>
-        <w:rPr>
-          <w:lang w:val="en-GB"/>
-        </w:rPr>
-      </w:pPr>
-    </w:p>
-    <w:p>
-      <w:pPr>
-        <w:pStyle w:val="Heading1"/>
-        <w:rPr>
-          <w:lang w:val="en-GB"/>
-        </w:rPr>
-      </w:pPr>
-      <w:bookmarkStart w:id="4" w:name="_Toc66981572"/>
-      <w:r>
-        <w:rPr>
-          <w:lang w:val="en-GB"/>
-        </w:rPr>
-        <w:t>Collaborative filtering events</w:t>
-      </w:r>
-      <w:bookmarkEnd w:id="4"/>
-    </w:p>
-    <w:p>
-      <w:pPr>
-        <w:rPr>
-          <w:lang w:val="en-GB"/>
-        </w:rPr>
-      </w:pPr>
-      <w:r>
-        <w:rPr>
-          <w:lang w:val="en-GB"/>
-        </w:rPr>
-        <w:t xml:space="preserve">Rule: People </w:t>
-      </w:r>
-      <w:proofErr w:type="gramStart"/>
-      <w:r>
-        <w:rPr>
-          <w:lang w:val="en-GB"/>
-        </w:rPr>
-        <w:t>similar to</w:t>
-      </w:r>
-      <w:proofErr w:type="gramEnd"/>
-      <w:r>
-        <w:rPr>
-          <w:lang w:val="en-GB"/>
-        </w:rPr>
-        <w:t xml:space="preserve"> you looked at</w:t>
-      </w:r>
-    </w:p>
-    <w:p>
-      <w:pPr>
-        <w:rPr>
-          <w:lang w:val="en-GB"/>
-        </w:rPr>
-      </w:pPr>
-      <w:r>
-        <w:rPr>
-          <w:lang w:val="en-GB"/>
-        </w:rPr>
-        <w:t xml:space="preserve">De </w:t>
-      </w:r>
-      <w:proofErr w:type="spellStart"/>
-      <w:r>
-        <w:t>recommendation</w:t>
-      </w:r>
-      <w:proofErr w:type="spellEnd"/>
-      <w:r>
-        <w:t xml:space="preserve"> engine gaat door ieder profile met events en haalt de producten ervan op.</w:t>
-      </w:r>
-      <w:r>
-        <w:br/>
-      </w:r>
-      <w:r>
-        <w:t xml:space="preserve">Voor ieder product wordt er een vergelijking gemaakt of er andere </w:t>
-      </w:r>
-      <w:proofErr w:type="spellStart"/>
-      <w:r>
-        <w:t>sessions</w:t>
-      </w:r>
-      <w:proofErr w:type="spellEnd"/>
-      <w:r>
-        <w:t xml:space="preserve"> zijn die het product hebben bekeken. Voor elke </w:t>
-      </w:r>
-      <w:proofErr w:type="spellStart"/>
-      <w:r>
-        <w:t>session</w:t>
-      </w:r>
-      <w:proofErr w:type="spellEnd"/>
-      <w:r>
-        <w:t xml:space="preserve"> worden de anderen producten opgevraag</w:t>
-      </w:r>
-      <w:r>
-        <w:t>d.</w:t>
-      </w:r>
-      <w:r>
-        <w:t xml:space="preserve"> Die worden in een </w:t>
-      </w:r>
-      <w:proofErr w:type="spellStart"/>
-      <w:r>
-        <w:t>dictionary</w:t>
-      </w:r>
-      <w:proofErr w:type="spellEnd"/>
-      <w:r>
-        <w:t xml:space="preserve"> opgeslagen, als het item al in de </w:t>
-      </w:r>
-      <w:proofErr w:type="spellStart"/>
-      <w:r>
-        <w:t>dictionary</w:t>
-      </w:r>
-      <w:proofErr w:type="spellEnd"/>
-      <w:r>
-        <w:t xml:space="preserve"> zit wordt er een </w:t>
-      </w:r>
-      <w:proofErr w:type="spellStart"/>
-      <w:r>
-        <w:t>value</w:t>
-      </w:r>
-      <w:proofErr w:type="spellEnd"/>
-      <w:r>
-        <w:t xml:space="preserve"> aan toegevoegd. </w:t>
-      </w:r>
-    </w:p>
-    <w:p>
-      <w:pPr>
-        <w:rPr>
-          <w:lang w:val="en-GB"/>
-        </w:rPr>
-      </w:pPr>
-    </w:p>
-    <w:p>
-      <w:pPr>
-        <w:rPr>
-          <w:lang w:val="en-GB"/>
-        </w:rPr>
-      </w:pPr>
-    </w:p>
-    <w:p>
-      <w:pPr>
-        <w:rPr>
-          <w:lang w:val="en-GB"/>
-        </w:rPr>
-      </w:pPr>
-    </w:p>
-    <w:p>
-      <w:pPr>
-        <w:rPr>
-          <w:lang w:val="en-GB"/>
-        </w:rPr>
-      </w:pPr>
-    </w:p>
-    <w:p>
-      <w:pPr>
-        <w:rPr>
-          <w:lang w:val="en-GB"/>
-        </w:rPr>
-      </w:pPr>
-    </w:p>
-    <w:p>
-      <w:pPr>
-        <w:rPr>
-          <w:lang w:val="en-GB"/>
-        </w:rPr>
-      </w:pPr>
-    </w:p>
-    <w:p>
-      <w:pPr>
-        <w:rPr>
-          <w:lang w:val="en-GB"/>
-        </w:rPr>
-      </w:pPr>
-    </w:p>
-    <w:p>
-      <w:pPr>
-        <w:rPr>
-          <w:lang w:val="en-GB"/>
-        </w:rPr>
-      </w:pPr>
-    </w:p>
-    <w:p>
-      <w:pPr>
-        <w:rPr>
-          <w:lang w:val="en-GB"/>
-        </w:rPr>
-      </w:pPr>
-    </w:p>
-    <w:p>
-      <w:pPr>
-        <w:rPr>
-          <w:lang w:val="en-GB"/>
-        </w:rPr>
-      </w:pPr>
-    </w:p>
-    <w:p>
-      <w:pPr>
-        <w:pStyle w:val="Heading1"/>
-        <w:rPr>
-          <w:lang w:val="en-GB"/>
-        </w:rPr>
-      </w:pPr>
       <w:bookmarkStart w:id="5" w:name="_Toc66981573"/>
       <w:r>
         <w:rPr>
           <w:lang w:val="en-GB"/>
         </w:rPr>
-        <w:lastRenderedPageBreak/>
         <w:t>ERD model</w:t>
       </w:r>
       <w:bookmarkEnd w:id="5"/>
